--- a/1.2.2 Deploy_WES.docx
+++ b/1.2.2 Deploy_WES.docx
@@ -125,6 +125,53 @@
         <w:t xml:space="preserve"> – User Supplied Variables</w:t>
       </w:r>
     </w:p>
+    <w:p>
+      <w:pPr>
+        <w:pStyle w:val="ListParagraph"/>
+      </w:pPr>
+      <w:bookmarkStart w:id="0" w:name="_GoBack"/>
+      <w:r>
+        <w:rPr>
+          <w:noProof/>
+        </w:rPr>
+        <w:drawing>
+          <wp:inline distT="0" distB="0" distL="0" distR="0" wp14:anchorId="6F541472" wp14:editId="2E5FAC4D">
+            <wp:extent cx="2321578" cy="3390378"/>
+            <wp:effectExtent l="0" t="0" r="2540" b="635"/>
+            <wp:docPr id="2" name="Picture 2"/>
+            <wp:cNvGraphicFramePr>
+              <a:graphicFrameLocks xmlns:a="http://schemas.openxmlformats.org/drawingml/2006/main" noChangeAspect="1"/>
+            </wp:cNvGraphicFramePr>
+            <a:graphic xmlns:a="http://schemas.openxmlformats.org/drawingml/2006/main">
+              <a:graphicData uri="http://schemas.openxmlformats.org/drawingml/2006/picture">
+                <pic:pic xmlns:pic="http://schemas.openxmlformats.org/drawingml/2006/picture">
+                  <pic:nvPicPr>
+                    <pic:cNvPr id="1" name=""/>
+                    <pic:cNvPicPr/>
+                  </pic:nvPicPr>
+                  <pic:blipFill>
+                    <a:blip r:embed="rId6"/>
+                    <a:stretch>
+                      <a:fillRect/>
+                    </a:stretch>
+                  </pic:blipFill>
+                  <pic:spPr>
+                    <a:xfrm>
+                      <a:off x="0" y="0"/>
+                      <a:ext cx="2332409" cy="3406196"/>
+                    </a:xfrm>
+                    <a:prstGeom prst="rect">
+                      <a:avLst/>
+                    </a:prstGeom>
+                  </pic:spPr>
+                </pic:pic>
+              </a:graphicData>
+            </a:graphic>
+          </wp:inline>
+        </w:drawing>
+      </w:r>
+      <w:bookmarkEnd w:id="0"/>
+    </w:p>
     <w:tbl>
       <w:tblPr>
         <w:tblStyle w:val="TableGrid"/>
@@ -798,35 +845,7 @@
                 <w:sz w:val="16"/>
                 <w:szCs w:val="16"/>
               </w:rPr>
-              <w:t xml:space="preserve">Deploy WES to </w:t>
-            </w:r>
-            <w:r>
-              <w:rPr>
-                <w:sz w:val="16"/>
-                <w:szCs w:val="16"/>
-              </w:rPr>
-              <w:t>diomedes1bcp</w:t>
-            </w:r>
-            <w:r>
-              <w:rPr>
-                <w:sz w:val="16"/>
-                <w:szCs w:val="16"/>
-              </w:rPr>
-              <w:t xml:space="preserve"> (</w:t>
-            </w:r>
-            <w:r>
-              <w:rPr>
-                <w:sz w:val="16"/>
-                <w:szCs w:val="16"/>
-              </w:rPr>
-              <w:t>RDEV</w:t>
-            </w:r>
-            <w:r>
-              <w:rPr>
-                <w:sz w:val="16"/>
-                <w:szCs w:val="16"/>
-              </w:rPr>
-              <w:t>)</w:t>
+              <w:t>Deploy WES to diomedes1bcp (RDEV)</w:t>
             </w:r>
           </w:p>
         </w:tc>
@@ -870,28 +889,7 @@
                 <w:sz w:val="16"/>
                 <w:szCs w:val="16"/>
               </w:rPr>
-              <w:t xml:space="preserve">True or false – Deploys the WES Artifacts to the </w:t>
-            </w:r>
-            <w:r>
-              <w:rPr>
-                <w:sz w:val="16"/>
-                <w:szCs w:val="16"/>
-              </w:rPr>
-              <w:t>RDEV</w:t>
-            </w:r>
-            <w:r>
-              <w:rPr>
-                <w:sz w:val="16"/>
-                <w:szCs w:val="16"/>
-              </w:rPr>
-              <w:t xml:space="preserve"> Environment on </w:t>
-            </w:r>
-            <w:r>
-              <w:rPr>
-                <w:sz w:val="16"/>
-                <w:szCs w:val="16"/>
-              </w:rPr>
-              <w:t>diomedes1bcp</w:t>
+              <w:t>True or false – Deploys the WES Artifacts to the RDEV Environment on diomedes1bcp</w:t>
             </w:r>
           </w:p>
         </w:tc>
@@ -937,35 +935,7 @@
                 <w:sz w:val="16"/>
                 <w:szCs w:val="16"/>
               </w:rPr>
-              <w:t xml:space="preserve">Deploy WES to </w:t>
-            </w:r>
-            <w:r>
-              <w:rPr>
-                <w:sz w:val="16"/>
-                <w:szCs w:val="16"/>
-              </w:rPr>
-              <w:t>diogenes1bcp</w:t>
-            </w:r>
-            <w:r>
-              <w:rPr>
-                <w:sz w:val="16"/>
-                <w:szCs w:val="16"/>
-              </w:rPr>
-              <w:t xml:space="preserve"> (</w:t>
-            </w:r>
-            <w:r>
-              <w:rPr>
-                <w:sz w:val="16"/>
-                <w:szCs w:val="16"/>
-              </w:rPr>
-              <w:t>DEV3</w:t>
-            </w:r>
-            <w:r>
-              <w:rPr>
-                <w:sz w:val="16"/>
-                <w:szCs w:val="16"/>
-              </w:rPr>
-              <w:t>)</w:t>
+              <w:t>Deploy WES to diogenes1bcp (DEV3)</w:t>
             </w:r>
           </w:p>
         </w:tc>
@@ -1009,28 +979,7 @@
                 <w:sz w:val="16"/>
                 <w:szCs w:val="16"/>
               </w:rPr>
-              <w:t xml:space="preserve">True or false – Deploys the WES Artifacts to the </w:t>
-            </w:r>
-            <w:r>
-              <w:rPr>
-                <w:sz w:val="16"/>
-                <w:szCs w:val="16"/>
-              </w:rPr>
-              <w:t>DEV3</w:t>
-            </w:r>
-            <w:r>
-              <w:rPr>
-                <w:sz w:val="16"/>
-                <w:szCs w:val="16"/>
-              </w:rPr>
-              <w:t xml:space="preserve"> Environment on </w:t>
-            </w:r>
-            <w:r>
-              <w:rPr>
-                <w:sz w:val="16"/>
-                <w:szCs w:val="16"/>
-              </w:rPr>
-              <w:t>diogenes1bcp</w:t>
+              <w:t>True or false – Deploys the WES Artifacts to the DEV3 Environment on diogenes1bcp</w:t>
             </w:r>
           </w:p>
         </w:tc>
@@ -1090,21 +1039,7 @@
                 <w:sz w:val="16"/>
                 <w:szCs w:val="16"/>
               </w:rPr>
-              <w:t xml:space="preserve"> (</w:t>
-            </w:r>
-            <w:r>
-              <w:rPr>
-                <w:sz w:val="16"/>
-                <w:szCs w:val="16"/>
-              </w:rPr>
-              <w:t>TST1</w:t>
-            </w:r>
-            <w:r>
-              <w:rPr>
-                <w:sz w:val="16"/>
-                <w:szCs w:val="16"/>
-              </w:rPr>
-              <w:t>)</w:t>
+              <w:t xml:space="preserve"> (TST1)</w:t>
             </w:r>
           </w:p>
         </w:tc>
@@ -1148,21 +1083,7 @@
                 <w:sz w:val="16"/>
                 <w:szCs w:val="16"/>
               </w:rPr>
-              <w:t xml:space="preserve">True or false – Deploys the WES Artifacts to the </w:t>
-            </w:r>
-            <w:r>
-              <w:rPr>
-                <w:sz w:val="16"/>
-                <w:szCs w:val="16"/>
-              </w:rPr>
-              <w:t>TST1</w:t>
-            </w:r>
-            <w:r>
-              <w:rPr>
-                <w:sz w:val="16"/>
-                <w:szCs w:val="16"/>
-              </w:rPr>
-              <w:t xml:space="preserve"> Environment on </w:t>
+              <w:t xml:space="preserve">True or false – Deploys the WES Artifacts to the TST1 Environment on </w:t>
             </w:r>
             <w:r>
               <w:rPr>
@@ -1332,6 +1253,7 @@
                 <w:sz w:val="16"/>
                 <w:szCs w:val="16"/>
               </w:rPr>
+              <w:lastRenderedPageBreak/>
               <w:t>TST3</w:t>
             </w:r>
           </w:p>
@@ -2385,7 +2307,6 @@
                 <w:sz w:val="16"/>
                 <w:szCs w:val="16"/>
               </w:rPr>
-              <w:lastRenderedPageBreak/>
               <w:t>The job fails if the /</w:t>
             </w:r>
             <w:proofErr w:type="spellStart"/>
@@ -2600,7 +2521,6 @@
                 <w:sz w:val="16"/>
                 <w:szCs w:val="16"/>
               </w:rPr>
-              <w:lastRenderedPageBreak/>
               <w:t>deploy_</w:t>
             </w:r>
             <w:r>
@@ -2749,8 +2669,6 @@
               </w:rPr>
               <w:t>s</w:t>
             </w:r>
-            <w:bookmarkStart w:id="0" w:name="_GoBack"/>
-            <w:bookmarkEnd w:id="0"/>
             <w:r>
               <w:rPr>
                 <w:sz w:val="16"/>

--- a/1.2.2 Deploy_WES.docx
+++ b/1.2.2 Deploy_WES.docx
@@ -129,7 +129,6 @@
       <w:pPr>
         <w:pStyle w:val="ListParagraph"/>
       </w:pPr>
-      <w:bookmarkStart w:id="0" w:name="_GoBack"/>
       <w:r>
         <w:rPr>
           <w:noProof/>
@@ -170,6 +169,7 @@
           </wp:inline>
         </w:drawing>
       </w:r>
+      <w:bookmarkStart w:id="0" w:name="_GoBack"/>
       <w:bookmarkEnd w:id="0"/>
     </w:p>
     <w:tbl>
@@ -186,6 +186,9 @@
         <w:gridCol w:w="5593"/>
       </w:tblGrid>
       <w:tr>
+        <w:trPr>
+          <w:tblHeader/>
+        </w:trPr>
         <w:tc>
           <w:tcPr>
             <w:tcW w:w="1387" w:type="dxa"/>

--- a/1.2.2 Deploy_WES.docx
+++ b/1.2.2 Deploy_WES.docx
@@ -169,8 +169,6 @@
           </wp:inline>
         </w:drawing>
       </w:r>
-      <w:bookmarkStart w:id="0" w:name="_GoBack"/>
-      <w:bookmarkEnd w:id="0"/>
     </w:p>
     <w:tbl>
       <w:tblPr>
@@ -1685,16 +1683,17 @@
     <w:tbl>
       <w:tblPr>
         <w:tblStyle w:val="TableGrid"/>
-        <w:tblW w:w="9977" w:type="dxa"/>
+        <w:tblW w:w="9900" w:type="dxa"/>
         <w:tblInd w:w="355" w:type="dxa"/>
         <w:tblLayout w:type="fixed"/>
         <w:tblLook w:val="04A0" w:firstRow="1" w:lastRow="0" w:firstColumn="1" w:lastColumn="0" w:noHBand="0" w:noVBand="1"/>
       </w:tblPr>
       <w:tblGrid>
+        <w:gridCol w:w="1890"/>
         <w:gridCol w:w="2160"/>
-        <w:gridCol w:w="2250"/>
+        <w:gridCol w:w="1170"/>
         <w:gridCol w:w="1080"/>
-        <w:gridCol w:w="4487"/>
+        <w:gridCol w:w="3600"/>
       </w:tblGrid>
       <w:tr>
         <w:trPr>
@@ -1702,6 +1701,30 @@
         </w:trPr>
         <w:tc>
           <w:tcPr>
+            <w:tcW w:w="1890" w:type="dxa"/>
+          </w:tcPr>
+          <w:p>
+            <w:pPr>
+              <w:pStyle w:val="ListParagraph"/>
+              <w:ind w:left="0"/>
+              <w:rPr>
+                <w:b/>
+                <w:sz w:val="16"/>
+                <w:szCs w:val="16"/>
+              </w:rPr>
+            </w:pPr>
+            <w:r>
+              <w:rPr>
+                <w:b/>
+                <w:sz w:val="16"/>
+                <w:szCs w:val="16"/>
+              </w:rPr>
+              <w:t>Job Template</w:t>
+            </w:r>
+          </w:p>
+        </w:tc>
+        <w:tc>
+          <w:tcPr>
             <w:tcW w:w="2160" w:type="dxa"/>
           </w:tcPr>
           <w:p>
@@ -1714,47 +1737,47 @@
                 <w:szCs w:val="16"/>
               </w:rPr>
             </w:pPr>
+            <w:proofErr w:type="spellStart"/>
             <w:r>
               <w:rPr>
                 <w:b/>
                 <w:sz w:val="16"/>
                 <w:szCs w:val="16"/>
               </w:rPr>
-              <w:t>Job Template</w:t>
-            </w:r>
-          </w:p>
-        </w:tc>
-        <w:tc>
-          <w:tcPr>
-            <w:tcW w:w="2250" w:type="dxa"/>
-          </w:tcPr>
-          <w:p>
-            <w:pPr>
-              <w:pStyle w:val="ListParagraph"/>
-              <w:ind w:left="0"/>
+              <w:t>Ansible</w:t>
+            </w:r>
+            <w:proofErr w:type="spellEnd"/>
+            <w:r>
               <w:rPr>
                 <w:b/>
                 <w:sz w:val="16"/>
                 <w:szCs w:val="16"/>
               </w:rPr>
-            </w:pPr>
-            <w:proofErr w:type="spellStart"/>
-            <w:r>
+              <w:t xml:space="preserve"> Playbook</w:t>
+            </w:r>
+          </w:p>
+        </w:tc>
+        <w:tc>
+          <w:tcPr>
+            <w:tcW w:w="1170" w:type="dxa"/>
+          </w:tcPr>
+          <w:p>
+            <w:pPr>
+              <w:pStyle w:val="ListParagraph"/>
+              <w:ind w:left="0"/>
               <w:rPr>
                 <w:b/>
                 <w:sz w:val="16"/>
                 <w:szCs w:val="16"/>
               </w:rPr>
-              <w:t>Ansible</w:t>
-            </w:r>
-            <w:proofErr w:type="spellEnd"/>
+            </w:pPr>
             <w:r>
               <w:rPr>
                 <w:b/>
                 <w:sz w:val="16"/>
                 <w:szCs w:val="16"/>
               </w:rPr>
-              <w:t xml:space="preserve"> Playbook</w:t>
+              <w:t>Credentials / host</w:t>
             </w:r>
           </w:p>
         </w:tc>
@@ -1784,7 +1807,7 @@
         </w:tc>
         <w:tc>
           <w:tcPr>
-            <w:tcW w:w="4487" w:type="dxa"/>
+            <w:tcW w:w="3600" w:type="dxa"/>
           </w:tcPr>
           <w:p>
             <w:pPr>
@@ -1802,15 +1825,7 @@
                 <w:sz w:val="16"/>
                 <w:szCs w:val="16"/>
               </w:rPr>
-              <w:t>Description</w:t>
-            </w:r>
-            <w:r>
-              <w:rPr>
-                <w:b/>
-                <w:sz w:val="16"/>
-                <w:szCs w:val="16"/>
-              </w:rPr>
-              <w:t xml:space="preserve"> and Usage</w:t>
+              <w:t>Description and Usage</w:t>
             </w:r>
           </w:p>
         </w:tc>
@@ -1818,6 +1833,37 @@
       <w:tr>
         <w:tc>
           <w:tcPr>
+            <w:tcW w:w="1890" w:type="dxa"/>
+          </w:tcPr>
+          <w:p>
+            <w:pPr>
+              <w:pStyle w:val="ListParagraph"/>
+              <w:ind w:left="0"/>
+              <w:rPr>
+                <w:sz w:val="16"/>
+                <w:szCs w:val="16"/>
+              </w:rPr>
+            </w:pPr>
+            <w:proofErr w:type="spellStart"/>
+            <w:r>
+              <w:rPr>
+                <w:sz w:val="16"/>
+                <w:szCs w:val="16"/>
+              </w:rPr>
+              <w:t>create_</w:t>
+            </w:r>
+            <w:r>
+              <w:rPr>
+                <w:sz w:val="16"/>
+                <w:szCs w:val="16"/>
+              </w:rPr>
+              <w:t>wes_vars_ansible</w:t>
+            </w:r>
+            <w:proofErr w:type="spellEnd"/>
+          </w:p>
+        </w:tc>
+        <w:tc>
+          <w:tcPr>
             <w:tcW w:w="2160" w:type="dxa"/>
           </w:tcPr>
           <w:p>
@@ -1835,45 +1881,40 @@
                 <w:sz w:val="16"/>
                 <w:szCs w:val="16"/>
               </w:rPr>
-              <w:t>c</w:t>
-            </w:r>
-            <w:r>
-              <w:rPr>
-                <w:sz w:val="16"/>
-                <w:szCs w:val="16"/>
-              </w:rPr>
-              <w:t>reate_</w:t>
-            </w:r>
-            <w:r>
-              <w:rPr>
-                <w:sz w:val="16"/>
-                <w:szCs w:val="16"/>
-              </w:rPr>
-              <w:t>wes</w:t>
-            </w:r>
-            <w:r>
-              <w:rPr>
-                <w:sz w:val="16"/>
-                <w:szCs w:val="16"/>
-              </w:rPr>
-              <w:t>_vars_ansible</w:t>
+              <w:t>create_wes_vars_ansible.yml</w:t>
             </w:r>
             <w:proofErr w:type="spellEnd"/>
           </w:p>
         </w:tc>
         <w:tc>
           <w:tcPr>
-            <w:tcW w:w="2250" w:type="dxa"/>
-          </w:tcPr>
-          <w:p>
-            <w:pPr>
-              <w:pStyle w:val="ListParagraph"/>
-              <w:ind w:left="0"/>
-              <w:rPr>
-                <w:sz w:val="16"/>
-                <w:szCs w:val="16"/>
-              </w:rPr>
-            </w:pPr>
+            <w:tcW w:w="1170" w:type="dxa"/>
+          </w:tcPr>
+          <w:p>
+            <w:pPr>
+              <w:pStyle w:val="ListParagraph"/>
+              <w:ind w:left="0"/>
+              <w:rPr>
+                <w:sz w:val="16"/>
+                <w:szCs w:val="16"/>
+              </w:rPr>
+            </w:pPr>
+            <w:r>
+              <w:rPr>
+                <w:sz w:val="16"/>
+                <w:szCs w:val="16"/>
+              </w:rPr>
+              <w:t xml:space="preserve">None – runs on localhost as </w:t>
+            </w:r>
+            <w:proofErr w:type="spellStart"/>
+            <w:r>
+              <w:rPr>
+                <w:sz w:val="16"/>
+                <w:szCs w:val="16"/>
+              </w:rPr>
+              <w:t>awx</w:t>
+            </w:r>
+            <w:proofErr w:type="spellEnd"/>
             <w:r>
               <w:rPr>
                 <w:sz w:val="16"/>
@@ -1887,23 +1928,16 @@
                 <w:sz w:val="16"/>
                 <w:szCs w:val="16"/>
               </w:rPr>
-              <w:t>create_</w:t>
-            </w:r>
-            <w:r>
-              <w:rPr>
-                <w:sz w:val="16"/>
-                <w:szCs w:val="16"/>
-              </w:rPr>
-              <w:t>wes</w:t>
-            </w:r>
-            <w:r>
-              <w:rPr>
-                <w:sz w:val="16"/>
-                <w:szCs w:val="16"/>
-              </w:rPr>
-              <w:t>_vars_ansible.yml</w:t>
+              <w:t>linux</w:t>
             </w:r>
             <w:proofErr w:type="spellEnd"/>
+            <w:r>
+              <w:rPr>
+                <w:sz w:val="16"/>
+                <w:szCs w:val="16"/>
+              </w:rPr>
+              <w:t xml:space="preserve"> user</w:t>
+            </w:r>
           </w:p>
         </w:tc>
         <w:tc>
@@ -1930,7 +1964,7 @@
         </w:tc>
         <w:tc>
           <w:tcPr>
-            <w:tcW w:w="4487" w:type="dxa"/>
+            <w:tcW w:w="3600" w:type="dxa"/>
           </w:tcPr>
           <w:p>
             <w:pPr>
@@ -2091,6 +2125,30 @@
       <w:tr>
         <w:tc>
           <w:tcPr>
+            <w:tcW w:w="1890" w:type="dxa"/>
+          </w:tcPr>
+          <w:p>
+            <w:pPr>
+              <w:pStyle w:val="ListParagraph"/>
+              <w:ind w:left="0"/>
+              <w:rPr>
+                <w:sz w:val="16"/>
+                <w:szCs w:val="16"/>
+              </w:rPr>
+            </w:pPr>
+            <w:proofErr w:type="spellStart"/>
+            <w:r>
+              <w:rPr>
+                <w:sz w:val="16"/>
+                <w:szCs w:val="16"/>
+              </w:rPr>
+              <w:t>stage_files_mos_ansible</w:t>
+            </w:r>
+            <w:proofErr w:type="spellEnd"/>
+          </w:p>
+        </w:tc>
+        <w:tc>
+          <w:tcPr>
             <w:tcW w:w="2160" w:type="dxa"/>
           </w:tcPr>
           <w:p>
@@ -2108,21 +2166,14 @@
                 <w:sz w:val="16"/>
                 <w:szCs w:val="16"/>
               </w:rPr>
-              <w:t>s</w:t>
-            </w:r>
-            <w:r>
-              <w:rPr>
-                <w:sz w:val="16"/>
-                <w:szCs w:val="16"/>
-              </w:rPr>
-              <w:t>tage_files_mos_ansible</w:t>
+              <w:t>stage_files_mos_ansible.yml</w:t>
             </w:r>
             <w:proofErr w:type="spellEnd"/>
           </w:p>
         </w:tc>
         <w:tc>
           <w:tcPr>
-            <w:tcW w:w="2250" w:type="dxa"/>
+            <w:tcW w:w="1170" w:type="dxa"/>
           </w:tcPr>
           <w:p>
             <w:pPr>
@@ -2139,16 +2190,32 @@
                 <w:sz w:val="16"/>
                 <w:szCs w:val="16"/>
               </w:rPr>
-              <w:t>s</w:t>
-            </w:r>
-            <w:r>
-              <w:rPr>
-                <w:sz w:val="16"/>
-                <w:szCs w:val="16"/>
-              </w:rPr>
-              <w:t>tage_files_mos_ansible.yml</w:t>
+              <w:t>codemove</w:t>
             </w:r>
             <w:proofErr w:type="spellEnd"/>
+            <w:r>
+              <w:rPr>
+                <w:sz w:val="16"/>
+                <w:szCs w:val="16"/>
+              </w:rPr>
+              <w:t xml:space="preserve"> on {{</w:t>
+            </w:r>
+            <w:proofErr w:type="spellStart"/>
+            <w:r>
+              <w:rPr>
+                <w:sz w:val="16"/>
+                <w:szCs w:val="16"/>
+              </w:rPr>
+              <w:t>stage_server</w:t>
+            </w:r>
+            <w:proofErr w:type="spellEnd"/>
+            <w:r>
+              <w:rPr>
+                <w:sz w:val="16"/>
+                <w:szCs w:val="16"/>
+              </w:rPr>
+              <w:t>}} – typically diagoras1bcp</w:t>
+            </w:r>
           </w:p>
         </w:tc>
         <w:tc>
@@ -2175,51 +2242,23 @@
         </w:tc>
         <w:tc>
           <w:tcPr>
-            <w:tcW w:w="4487" w:type="dxa"/>
-          </w:tcPr>
-          <w:p>
-            <w:pPr>
-              <w:pStyle w:val="ListParagraph"/>
-              <w:ind w:left="0"/>
-              <w:rPr>
-                <w:sz w:val="16"/>
-                <w:szCs w:val="16"/>
-              </w:rPr>
-            </w:pPr>
-            <w:r>
-              <w:rPr>
-                <w:sz w:val="16"/>
-                <w:szCs w:val="16"/>
-              </w:rPr>
-              <w:t>Copies</w:t>
-            </w:r>
-            <w:r>
-              <w:rPr>
-                <w:sz w:val="16"/>
-                <w:szCs w:val="16"/>
-              </w:rPr>
-              <w:t xml:space="preserve"> </w:t>
-            </w:r>
-            <w:r>
-              <w:rPr>
-                <w:sz w:val="16"/>
-                <w:szCs w:val="16"/>
-              </w:rPr>
-              <w:t>MOS Services</w:t>
-            </w:r>
-            <w:r>
-              <w:rPr>
-                <w:sz w:val="16"/>
-                <w:szCs w:val="16"/>
-              </w:rPr>
-              <w:t xml:space="preserve"> Artifacts from </w:t>
-            </w:r>
-            <w:r>
-              <w:rPr>
-                <w:sz w:val="16"/>
-                <w:szCs w:val="16"/>
-              </w:rPr>
-              <w:t>/</w:t>
+            <w:tcW w:w="3600" w:type="dxa"/>
+          </w:tcPr>
+          <w:p>
+            <w:pPr>
+              <w:pStyle w:val="ListParagraph"/>
+              <w:ind w:left="0"/>
+              <w:rPr>
+                <w:sz w:val="16"/>
+                <w:szCs w:val="16"/>
+              </w:rPr>
+            </w:pPr>
+            <w:r>
+              <w:rPr>
+                <w:sz w:val="16"/>
+                <w:szCs w:val="16"/>
+              </w:rPr>
+              <w:t>Copies MOS Services Artifacts from /</w:t>
             </w:r>
             <w:proofErr w:type="spellStart"/>
             <w:r>
@@ -2358,21 +2397,7 @@
                 <w:sz w:val="16"/>
                 <w:szCs w:val="16"/>
               </w:rPr>
-              <w:t xml:space="preserve">}} </w:t>
-            </w:r>
-            <w:r>
-              <w:rPr>
-                <w:sz w:val="16"/>
-                <w:szCs w:val="16"/>
-              </w:rPr>
-              <w:t xml:space="preserve">build </w:t>
-            </w:r>
-            <w:r>
-              <w:rPr>
-                <w:sz w:val="16"/>
-                <w:szCs w:val="16"/>
-              </w:rPr>
-              <w:t>directory does not exist.</w:t>
+              <w:t>}} build directory does not exist.</w:t>
             </w:r>
           </w:p>
           <w:p>
@@ -2485,21 +2510,7 @@
                 <w:sz w:val="16"/>
                 <w:szCs w:val="16"/>
               </w:rPr>
-              <w:t xml:space="preserve">Note: that this Job Template is used by the Full MOS Deployment, </w:t>
-            </w:r>
-            <w:r>
-              <w:rPr>
-                <w:sz w:val="16"/>
-                <w:szCs w:val="16"/>
-              </w:rPr>
-              <w:t xml:space="preserve">Incremental Business Services Deployment and </w:t>
-            </w:r>
-            <w:r>
-              <w:rPr>
-                <w:sz w:val="16"/>
-                <w:szCs w:val="16"/>
-              </w:rPr>
-              <w:t>WES Deployment workflows.</w:t>
+              <w:t>Note: that this Job Template is used by the Full MOS Deployment, Incremental Business Services Deployment and WES Deployment workflows.</w:t>
             </w:r>
           </w:p>
         </w:tc>
@@ -2507,6 +2518,30 @@
       <w:tr>
         <w:tc>
           <w:tcPr>
+            <w:tcW w:w="1890" w:type="dxa"/>
+          </w:tcPr>
+          <w:p>
+            <w:pPr>
+              <w:pStyle w:val="ListParagraph"/>
+              <w:ind w:left="0"/>
+              <w:rPr>
+                <w:sz w:val="16"/>
+                <w:szCs w:val="16"/>
+              </w:rPr>
+            </w:pPr>
+            <w:proofErr w:type="spellStart"/>
+            <w:r>
+              <w:rPr>
+                <w:sz w:val="16"/>
+                <w:szCs w:val="16"/>
+              </w:rPr>
+              <w:t>deploy_wes_ansible</w:t>
+            </w:r>
+            <w:proofErr w:type="spellEnd"/>
+          </w:p>
+        </w:tc>
+        <w:tc>
+          <w:tcPr>
             <w:tcW w:w="2160" w:type="dxa"/>
           </w:tcPr>
           <w:p>
@@ -2524,28 +2559,14 @@
                 <w:sz w:val="16"/>
                 <w:szCs w:val="16"/>
               </w:rPr>
-              <w:t>deploy_</w:t>
-            </w:r>
-            <w:r>
-              <w:rPr>
-                <w:sz w:val="16"/>
-                <w:szCs w:val="16"/>
-              </w:rPr>
-              <w:t>wes</w:t>
-            </w:r>
-            <w:r>
-              <w:rPr>
-                <w:sz w:val="16"/>
-                <w:szCs w:val="16"/>
-              </w:rPr>
-              <w:t>_ansible</w:t>
+              <w:t>deploy_wes_ansible.yml</w:t>
             </w:r>
             <w:proofErr w:type="spellEnd"/>
           </w:p>
         </w:tc>
         <w:tc>
           <w:tcPr>
-            <w:tcW w:w="2250" w:type="dxa"/>
+            <w:tcW w:w="1170" w:type="dxa"/>
           </w:tcPr>
           <w:p>
             <w:pPr>
@@ -2562,23 +2583,48 @@
                 <w:sz w:val="16"/>
                 <w:szCs w:val="16"/>
               </w:rPr>
-              <w:t>deploy_</w:t>
-            </w:r>
-            <w:r>
-              <w:rPr>
-                <w:sz w:val="16"/>
-                <w:szCs w:val="16"/>
-              </w:rPr>
-              <w:t>wes</w:t>
-            </w:r>
-            <w:r>
-              <w:rPr>
-                <w:sz w:val="16"/>
-                <w:szCs w:val="16"/>
-              </w:rPr>
-              <w:t>_ansible.yml</w:t>
+              <w:t>pencmw</w:t>
             </w:r>
             <w:proofErr w:type="spellEnd"/>
+            <w:r>
+              <w:rPr>
+                <w:sz w:val="16"/>
+                <w:szCs w:val="16"/>
+              </w:rPr>
+              <w:t xml:space="preserve"> on {{</w:t>
+            </w:r>
+            <w:proofErr w:type="spellStart"/>
+            <w:r>
+              <w:rPr>
+                <w:sz w:val="16"/>
+                <w:szCs w:val="16"/>
+              </w:rPr>
+              <w:t>deployment_host</w:t>
+            </w:r>
+            <w:proofErr w:type="spellEnd"/>
+            <w:r>
+              <w:rPr>
+                <w:sz w:val="16"/>
+                <w:szCs w:val="16"/>
+              </w:rPr>
+              <w:t xml:space="preserve">}} – such </w:t>
+            </w:r>
+            <w:r>
+              <w:rPr>
+                <w:sz w:val="16"/>
+                <w:szCs w:val="16"/>
+              </w:rPr>
+              <w:t>as thoosa</w:t>
+            </w:r>
+            <w:bookmarkStart w:id="0" w:name="_GoBack"/>
+            <w:bookmarkEnd w:id="0"/>
+            <w:r>
+              <w:rPr>
+                <w:sz w:val="16"/>
+                <w:szCs w:val="16"/>
+              </w:rPr>
+              <w:t>1bcp</w:t>
+            </w:r>
           </w:p>
         </w:tc>
         <w:tc>
@@ -2605,79 +2651,23 @@
         </w:tc>
         <w:tc>
           <w:tcPr>
-            <w:tcW w:w="4487" w:type="dxa"/>
-          </w:tcPr>
-          <w:p>
-            <w:pPr>
-              <w:pStyle w:val="ListParagraph"/>
-              <w:ind w:left="0"/>
-              <w:rPr>
-                <w:sz w:val="16"/>
-                <w:szCs w:val="16"/>
-              </w:rPr>
-            </w:pPr>
-            <w:r>
-              <w:rPr>
-                <w:sz w:val="16"/>
-                <w:szCs w:val="16"/>
-              </w:rPr>
-              <w:t xml:space="preserve">Deploys </w:t>
-            </w:r>
-            <w:r>
-              <w:rPr>
-                <w:sz w:val="16"/>
-                <w:szCs w:val="16"/>
-              </w:rPr>
-              <w:t xml:space="preserve">WES Artifacts to the WES </w:t>
-            </w:r>
-            <w:r>
-              <w:rPr>
-                <w:sz w:val="16"/>
-                <w:szCs w:val="16"/>
-              </w:rPr>
-              <w:t>environment</w:t>
-            </w:r>
-            <w:r>
-              <w:rPr>
-                <w:sz w:val="16"/>
-                <w:szCs w:val="16"/>
-              </w:rPr>
-              <w:t>s that have been set to ‘true’ in the User Survey</w:t>
-            </w:r>
-            <w:r>
-              <w:rPr>
-                <w:sz w:val="16"/>
-                <w:szCs w:val="16"/>
-              </w:rPr>
-              <w:t xml:space="preserve"> and then restarts the </w:t>
-            </w:r>
-            <w:r>
-              <w:rPr>
-                <w:sz w:val="16"/>
-                <w:szCs w:val="16"/>
-              </w:rPr>
-              <w:t>WES</w:t>
-            </w:r>
-            <w:r>
-              <w:rPr>
-                <w:sz w:val="16"/>
-                <w:szCs w:val="16"/>
-              </w:rPr>
-              <w:t xml:space="preserve"> Tomcat Server</w:t>
-            </w:r>
-            <w:r>
-              <w:rPr>
-                <w:sz w:val="16"/>
-                <w:szCs w:val="16"/>
-              </w:rPr>
-              <w:t>s</w:t>
-            </w:r>
-            <w:r>
-              <w:rPr>
-                <w:sz w:val="16"/>
-                <w:szCs w:val="16"/>
-              </w:rPr>
-              <w:t>.</w:t>
+            <w:tcW w:w="3600" w:type="dxa"/>
+          </w:tcPr>
+          <w:p>
+            <w:pPr>
+              <w:pStyle w:val="ListParagraph"/>
+              <w:ind w:left="0"/>
+              <w:rPr>
+                <w:sz w:val="16"/>
+                <w:szCs w:val="16"/>
+              </w:rPr>
+            </w:pPr>
+            <w:r>
+              <w:rPr>
+                <w:sz w:val="16"/>
+                <w:szCs w:val="16"/>
+              </w:rPr>
+              <w:t>Deploys WES Artifacts to the WES environments that have been set to ‘true’ in the User Survey and then restarts the WES Tomcat Servers.</w:t>
             </w:r>
           </w:p>
           <w:p>

--- a/1.2.2 Deploy_WES.docx
+++ b/1.2.2 Deploy_WES.docx
@@ -1,6 +1,6 @@
 
 <file path=word/document.xml><?xml version="1.0" encoding="utf-8"?>
-<w:document xmlns:wpc="http://schemas.microsoft.com/office/word/2010/wordprocessingCanvas" xmlns:cx="http://schemas.microsoft.com/office/drawing/2014/chartex" xmlns:cx1="http://schemas.microsoft.com/office/drawing/2015/9/8/chartex" xmlns:mc="http://schemas.openxmlformats.org/markup-compatibility/2006" xmlns:o="urn:schemas-microsoft-com:office:office" xmlns:r="http://schemas.openxmlformats.org/officeDocument/2006/relationships" xmlns:m="http://schemas.openxmlformats.org/officeDocument/2006/math" xmlns:v="urn:schemas-microsoft-com:vml" xmlns:wp14="http://schemas.microsoft.com/office/word/2010/wordprocessingDrawing" xmlns:wp="http://schemas.openxmlformats.org/drawingml/2006/wordprocessingDrawing" xmlns:w10="urn:schemas-microsoft-com:office:word" xmlns:w="http://schemas.openxmlformats.org/wordprocessingml/2006/main" xmlns:w14="http://schemas.microsoft.com/office/word/2010/wordml" xmlns:w15="http://schemas.microsoft.com/office/word/2012/wordml" xmlns:w16se="http://schemas.microsoft.com/office/word/2015/wordml/symex" xmlns:wpg="http://schemas.microsoft.com/office/word/2010/wordprocessingGroup" xmlns:wpi="http://schemas.microsoft.com/office/word/2010/wordprocessingInk" xmlns:wne="http://schemas.microsoft.com/office/word/2006/wordml" xmlns:wps="http://schemas.microsoft.com/office/word/2010/wordprocessingShape" mc:Ignorable="w14 w15 w16se wp14">
+<w:document xmlns:wpc="http://schemas.microsoft.com/office/word/2010/wordprocessingCanvas" xmlns:cx="http://schemas.microsoft.com/office/drawing/2014/chartex" xmlns:cx1="http://schemas.microsoft.com/office/drawing/2015/9/8/chartex" xmlns:cx2="http://schemas.microsoft.com/office/drawing/2015/10/21/chartex" xmlns:cx3="http://schemas.microsoft.com/office/drawing/2016/5/9/chartex" xmlns:cx4="http://schemas.microsoft.com/office/drawing/2016/5/10/chartex" xmlns:cx5="http://schemas.microsoft.com/office/drawing/2016/5/11/chartex" xmlns:cx6="http://schemas.microsoft.com/office/drawing/2016/5/12/chartex" xmlns:cx7="http://schemas.microsoft.com/office/drawing/2016/5/13/chartex" xmlns:cx8="http://schemas.microsoft.com/office/drawing/2016/5/14/chartex" xmlns:mc="http://schemas.openxmlformats.org/markup-compatibility/2006" xmlns:aink="http://schemas.microsoft.com/office/drawing/2016/ink" xmlns:am3d="http://schemas.microsoft.com/office/drawing/2017/model3d" xmlns:o="urn:schemas-microsoft-com:office:office" xmlns:r="http://schemas.openxmlformats.org/officeDocument/2006/relationships" xmlns:m="http://schemas.openxmlformats.org/officeDocument/2006/math" xmlns:v="urn:schemas-microsoft-com:vml" xmlns:wp14="http://schemas.microsoft.com/office/word/2010/wordprocessingDrawing" xmlns:wp="http://schemas.openxmlformats.org/drawingml/2006/wordprocessingDrawing" xmlns:w10="urn:schemas-microsoft-com:office:word" xmlns:w="http://schemas.openxmlformats.org/wordprocessingml/2006/main" xmlns:w14="http://schemas.microsoft.com/office/word/2010/wordml" xmlns:w15="http://schemas.microsoft.com/office/word/2012/wordml" xmlns:w16cex="http://schemas.microsoft.com/office/word/2018/wordml/cex" xmlns:w16cid="http://schemas.microsoft.com/office/word/2016/wordml/cid" xmlns:w16="http://schemas.microsoft.com/office/word/2018/wordml" xmlns:w16sdtdh="http://schemas.microsoft.com/office/word/2020/wordml/sdtdatahash" xmlns:w16se="http://schemas.microsoft.com/office/word/2015/wordml/symex" xmlns:wpg="http://schemas.microsoft.com/office/word/2010/wordprocessingGroup" xmlns:wpi="http://schemas.microsoft.com/office/word/2010/wordprocessingInk" xmlns:wne="http://schemas.microsoft.com/office/word/2006/wordml" xmlns:wps="http://schemas.microsoft.com/office/word/2010/wordprocessingShape" mc:Ignorable="w14 w15 w16se w16cid w16 w16cex w16sdtdh wp14">
   <w:body>
     <w:p>
       <w:pPr>
@@ -74,9 +74,9 @@
           <w:noProof/>
         </w:rPr>
         <w:drawing>
-          <wp:inline distT="0" distB="0" distL="0" distR="0" wp14:anchorId="639114FB" wp14:editId="7BBDACAB">
-            <wp:extent cx="5943600" cy="1104265"/>
-            <wp:effectExtent l="0" t="0" r="0" b="635"/>
+          <wp:inline distT="0" distB="0" distL="0" distR="0" wp14:anchorId="3953A127" wp14:editId="02E37914">
+            <wp:extent cx="5943600" cy="692150"/>
+            <wp:effectExtent l="0" t="0" r="0" b="0"/>
             <wp:docPr id="1" name="Picture 1"/>
             <wp:cNvGraphicFramePr>
               <a:graphicFrameLocks xmlns:a="http://schemas.openxmlformats.org/drawingml/2006/main" noChangeAspect="1"/>
@@ -97,7 +97,7 @@
                   <pic:spPr>
                     <a:xfrm>
                       <a:off x="0" y="0"/>
-                      <a:ext cx="5943600" cy="1104265"/>
+                      <a:ext cx="5943600" cy="692150"/>
                     </a:xfrm>
                     <a:prstGeom prst="rect">
                       <a:avLst/>
@@ -134,7 +134,7 @@
           <w:noProof/>
         </w:rPr>
         <w:drawing>
-          <wp:inline distT="0" distB="0" distL="0" distR="0" wp14:anchorId="6F541472" wp14:editId="2E5FAC4D">
+          <wp:inline distT="0" distB="0" distL="0" distR="0" wp14:anchorId="205A3F42" wp14:editId="41397C7A">
             <wp:extent cx="2321578" cy="3390378"/>
             <wp:effectExtent l="0" t="0" r="2540" b="635"/>
             <wp:docPr id="2" name="Picture 2"/>
@@ -386,20 +386,13 @@
               </w:rPr>
               <w:t>##</w:t>
             </w:r>
-            <w:r>
-              <w:rPr>
-                <w:sz w:val="16"/>
-                <w:szCs w:val="16"/>
-              </w:rPr>
-              <w:t>#</w:t>
-            </w:r>
             <w:proofErr w:type="gramStart"/>
             <w:r>
               <w:rPr>
                 <w:sz w:val="16"/>
                 <w:szCs w:val="16"/>
               </w:rPr>
-              <w:t>.</w:t>
+              <w:t>#.</w:t>
             </w:r>
             <w:r>
               <w:rPr>
@@ -1254,7 +1247,6 @@
                 <w:sz w:val="16"/>
                 <w:szCs w:val="16"/>
               </w:rPr>
-              <w:lastRenderedPageBreak/>
               <w:t>TST3</w:t>
             </w:r>
           </w:p>
@@ -1394,6 +1386,7 @@
                 <w:sz w:val="16"/>
                 <w:szCs w:val="16"/>
               </w:rPr>
+              <w:lastRenderedPageBreak/>
               <w:t>MUAT</w:t>
             </w:r>
           </w:p>
@@ -1655,10 +1648,203 @@
       </w:tr>
     </w:tbl>
     <w:p>
+      <w:pPr>
+        <w:pStyle w:val="ListParagraph"/>
+      </w:pPr>
       <w:r>
         <w:tab/>
       </w:r>
     </w:p>
+    <w:p>
+      <w:pPr>
+        <w:pStyle w:val="ListParagraph"/>
+      </w:pPr>
+      <w:r>
+        <w:t>EXTRA VARIABLES – at Workflow Level</w:t>
+      </w:r>
+    </w:p>
+    <w:tbl>
+      <w:tblPr>
+        <w:tblStyle w:val="TableGrid"/>
+        <w:tblW w:w="0" w:type="auto"/>
+        <w:tblInd w:w="355" w:type="dxa"/>
+        <w:tblLook w:val="04A0" w:firstRow="1" w:lastRow="0" w:firstColumn="1" w:lastColumn="0" w:noHBand="0" w:noVBand="1"/>
+      </w:tblPr>
+      <w:tblGrid>
+        <w:gridCol w:w="1671"/>
+        <w:gridCol w:w="5148"/>
+        <w:gridCol w:w="2176"/>
+      </w:tblGrid>
+      <w:tr>
+        <w:tc>
+          <w:tcPr>
+            <w:tcW w:w="1671" w:type="dxa"/>
+          </w:tcPr>
+          <w:p>
+            <w:pPr>
+              <w:pStyle w:val="ListParagraph"/>
+              <w:ind w:left="0"/>
+              <w:rPr>
+                <w:b/>
+                <w:sz w:val="16"/>
+                <w:szCs w:val="16"/>
+              </w:rPr>
+            </w:pPr>
+            <w:r>
+              <w:rPr>
+                <w:b/>
+                <w:sz w:val="16"/>
+                <w:szCs w:val="16"/>
+              </w:rPr>
+              <w:t>Extra Variables</w:t>
+            </w:r>
+          </w:p>
+        </w:tc>
+        <w:tc>
+          <w:tcPr>
+            <w:tcW w:w="5148" w:type="dxa"/>
+          </w:tcPr>
+          <w:p>
+            <w:pPr>
+              <w:pStyle w:val="ListParagraph"/>
+              <w:ind w:left="0"/>
+              <w:rPr>
+                <w:b/>
+                <w:sz w:val="16"/>
+                <w:szCs w:val="16"/>
+              </w:rPr>
+            </w:pPr>
+            <w:r>
+              <w:rPr>
+                <w:b/>
+                <w:sz w:val="16"/>
+                <w:szCs w:val="16"/>
+              </w:rPr>
+              <w:t>Value</w:t>
+            </w:r>
+          </w:p>
+        </w:tc>
+        <w:tc>
+          <w:tcPr>
+            <w:tcW w:w="2176" w:type="dxa"/>
+          </w:tcPr>
+          <w:p>
+            <w:pPr>
+              <w:pStyle w:val="ListParagraph"/>
+              <w:ind w:left="0"/>
+              <w:rPr>
+                <w:b/>
+                <w:sz w:val="16"/>
+                <w:szCs w:val="16"/>
+              </w:rPr>
+            </w:pPr>
+            <w:r>
+              <w:rPr>
+                <w:b/>
+                <w:sz w:val="16"/>
+                <w:szCs w:val="16"/>
+              </w:rPr>
+              <w:t>Description</w:t>
+            </w:r>
+            <w:r>
+              <w:rPr>
+                <w:b/>
+                <w:sz w:val="16"/>
+                <w:szCs w:val="16"/>
+              </w:rPr>
+              <w:t xml:space="preserve"> and Usage</w:t>
+            </w:r>
+          </w:p>
+        </w:tc>
+      </w:tr>
+      <w:tr>
+        <w:tc>
+          <w:tcPr>
+            <w:tcW w:w="1671" w:type="dxa"/>
+          </w:tcPr>
+          <w:p>
+            <w:pPr>
+              <w:pStyle w:val="ListParagraph"/>
+              <w:ind w:left="0"/>
+              <w:rPr>
+                <w:sz w:val="16"/>
+                <w:szCs w:val="16"/>
+              </w:rPr>
+            </w:pPr>
+            <w:proofErr w:type="spellStart"/>
+            <w:r>
+              <w:rPr>
+                <w:sz w:val="16"/>
+                <w:szCs w:val="16"/>
+              </w:rPr>
+              <w:t>migration_log_url</w:t>
+            </w:r>
+            <w:proofErr w:type="spellEnd"/>
+          </w:p>
+        </w:tc>
+        <w:tc>
+          <w:tcPr>
+            <w:tcW w:w="5148" w:type="dxa"/>
+          </w:tcPr>
+          <w:p>
+            <w:pPr>
+              <w:pStyle w:val="ListParagraph"/>
+              <w:ind w:left="0"/>
+              <w:rPr>
+                <w:sz w:val="16"/>
+                <w:szCs w:val="16"/>
+              </w:rPr>
+            </w:pPr>
+            <w:r>
+              <w:rPr>
+                <w:sz w:val="16"/>
+                <w:szCs w:val="16"/>
+              </w:rPr>
+              <w:t>http://dardanos1bcp.penc.local:7005/ords/devops/test2/log/record2/new/</w:t>
+            </w:r>
+          </w:p>
+        </w:tc>
+        <w:tc>
+          <w:tcPr>
+            <w:tcW w:w="2176" w:type="dxa"/>
+          </w:tcPr>
+          <w:p>
+            <w:pPr>
+              <w:pStyle w:val="ListParagraph"/>
+              <w:ind w:left="0"/>
+              <w:rPr>
+                <w:sz w:val="16"/>
+                <w:szCs w:val="16"/>
+              </w:rPr>
+            </w:pPr>
+            <w:r>
+              <w:rPr>
+                <w:sz w:val="16"/>
+                <w:szCs w:val="16"/>
+              </w:rPr>
+              <w:t xml:space="preserve">The URL for APEX/ORDS that houses the </w:t>
+            </w:r>
+            <w:proofErr w:type="spellStart"/>
+            <w:r>
+              <w:rPr>
+                <w:sz w:val="16"/>
+                <w:szCs w:val="16"/>
+              </w:rPr>
+              <w:t>migration_log</w:t>
+            </w:r>
+            <w:proofErr w:type="spellEnd"/>
+            <w:r>
+              <w:rPr>
+                <w:sz w:val="16"/>
+                <w:szCs w:val="16"/>
+              </w:rPr>
+              <w:t xml:space="preserve"> table.</w:t>
+            </w:r>
+          </w:p>
+        </w:tc>
+      </w:tr>
+    </w:tbl>
+    <w:p/>
     <w:p>
       <w:pPr>
         <w:pStyle w:val="ListParagraph"/>
@@ -1737,23 +1923,13 @@
                 <w:szCs w:val="16"/>
               </w:rPr>
             </w:pPr>
-            <w:proofErr w:type="spellStart"/>
             <w:r>
               <w:rPr>
                 <w:b/>
                 <w:sz w:val="16"/>
                 <w:szCs w:val="16"/>
               </w:rPr>
-              <w:t>Ansible</w:t>
-            </w:r>
-            <w:proofErr w:type="spellEnd"/>
-            <w:r>
-              <w:rPr>
-                <w:b/>
-                <w:sz w:val="16"/>
-                <w:szCs w:val="16"/>
-              </w:rPr>
-              <w:t xml:space="preserve"> Playbook</w:t>
+              <w:t>Ansible Playbook</w:t>
             </w:r>
           </w:p>
         </w:tc>
@@ -2365,23 +2541,7 @@
                 <w:sz w:val="16"/>
                 <w:szCs w:val="16"/>
               </w:rPr>
-              <w:t>/MOS/releases</w:t>
-            </w:r>
-            <w:proofErr w:type="gramStart"/>
-            <w:r>
-              <w:rPr>
-                <w:sz w:val="16"/>
-                <w:szCs w:val="16"/>
-              </w:rPr>
-              <w:t>/{</w:t>
-            </w:r>
-            <w:proofErr w:type="gramEnd"/>
-            <w:r>
-              <w:rPr>
-                <w:sz w:val="16"/>
-                <w:szCs w:val="16"/>
-              </w:rPr>
-              <w:t>{</w:t>
+              <w:t>/MOS/releases/{{</w:t>
             </w:r>
             <w:proofErr w:type="spellStart"/>
             <w:r>
@@ -2607,23 +2767,7 @@
                 <w:sz w:val="16"/>
                 <w:szCs w:val="16"/>
               </w:rPr>
-              <w:t xml:space="preserve">}} – such </w:t>
-            </w:r>
-            <w:r>
-              <w:rPr>
-                <w:sz w:val="16"/>
-                <w:szCs w:val="16"/>
-              </w:rPr>
-              <w:t>as thoosa</w:t>
-            </w:r>
-            <w:bookmarkStart w:id="0" w:name="_GoBack"/>
-            <w:bookmarkEnd w:id="0"/>
-            <w:r>
-              <w:rPr>
-                <w:sz w:val="16"/>
-                <w:szCs w:val="16"/>
-              </w:rPr>
-              <w:t>1bcp</w:t>
+              <w:t>}} – such as thoosa1bcp</w:t>
             </w:r>
           </w:p>
         </w:tc>
@@ -2723,7 +2867,7 @@
 </file>
 
 <file path=word/numbering.xml><?xml version="1.0" encoding="utf-8"?>
-<w:numbering xmlns:wpc="http://schemas.microsoft.com/office/word/2010/wordprocessingCanvas" xmlns:cx="http://schemas.microsoft.com/office/drawing/2014/chartex" xmlns:cx1="http://schemas.microsoft.com/office/drawing/2015/9/8/chartex" xmlns:mc="http://schemas.openxmlformats.org/markup-compatibility/2006" xmlns:o="urn:schemas-microsoft-com:office:office" xmlns:r="http://schemas.openxmlformats.org/officeDocument/2006/relationships" xmlns:m="http://schemas.openxmlformats.org/officeDocument/2006/math" xmlns:v="urn:schemas-microsoft-com:vml" xmlns:wp14="http://schemas.microsoft.com/office/word/2010/wordprocessingDrawing" xmlns:wp="http://schemas.openxmlformats.org/drawingml/2006/wordprocessingDrawing" xmlns:w10="urn:schemas-microsoft-com:office:word" xmlns:w="http://schemas.openxmlformats.org/wordprocessingml/2006/main" xmlns:w14="http://schemas.microsoft.com/office/word/2010/wordml" xmlns:w15="http://schemas.microsoft.com/office/word/2012/wordml" xmlns:w16se="http://schemas.microsoft.com/office/word/2015/wordml/symex" xmlns:wpg="http://schemas.microsoft.com/office/word/2010/wordprocessingGroup" xmlns:wpi="http://schemas.microsoft.com/office/word/2010/wordprocessingInk" xmlns:wne="http://schemas.microsoft.com/office/word/2006/wordml" xmlns:wps="http://schemas.microsoft.com/office/word/2010/wordprocessingShape" mc:Ignorable="w14 w15 w16se wp14">
+<w:numbering xmlns:wpc="http://schemas.microsoft.com/office/word/2010/wordprocessingCanvas" xmlns:cx="http://schemas.microsoft.com/office/drawing/2014/chartex" xmlns:cx1="http://schemas.microsoft.com/office/drawing/2015/9/8/chartex" xmlns:cx2="http://schemas.microsoft.com/office/drawing/2015/10/21/chartex" xmlns:cx3="http://schemas.microsoft.com/office/drawing/2016/5/9/chartex" xmlns:cx4="http://schemas.microsoft.com/office/drawing/2016/5/10/chartex" xmlns:cx5="http://schemas.microsoft.com/office/drawing/2016/5/11/chartex" xmlns:cx6="http://schemas.microsoft.com/office/drawing/2016/5/12/chartex" xmlns:cx7="http://schemas.microsoft.com/office/drawing/2016/5/13/chartex" xmlns:cx8="http://schemas.microsoft.com/office/drawing/2016/5/14/chartex" xmlns:mc="http://schemas.openxmlformats.org/markup-compatibility/2006" xmlns:aink="http://schemas.microsoft.com/office/drawing/2016/ink" xmlns:am3d="http://schemas.microsoft.com/office/drawing/2017/model3d" xmlns:o="urn:schemas-microsoft-com:office:office" xmlns:r="http://schemas.openxmlformats.org/officeDocument/2006/relationships" xmlns:m="http://schemas.openxmlformats.org/officeDocument/2006/math" xmlns:v="urn:schemas-microsoft-com:vml" xmlns:wp14="http://schemas.microsoft.com/office/word/2010/wordprocessingDrawing" xmlns:wp="http://schemas.openxmlformats.org/drawingml/2006/wordprocessingDrawing" xmlns:w10="urn:schemas-microsoft-com:office:word" xmlns:w="http://schemas.openxmlformats.org/wordprocessingml/2006/main" xmlns:w14="http://schemas.microsoft.com/office/word/2010/wordml" xmlns:w15="http://schemas.microsoft.com/office/word/2012/wordml" xmlns:w16cex="http://schemas.microsoft.com/office/word/2018/wordml/cex" xmlns:w16cid="http://schemas.microsoft.com/office/word/2016/wordml/cid" xmlns:w16="http://schemas.microsoft.com/office/word/2018/wordml" xmlns:w16sdtdh="http://schemas.microsoft.com/office/word/2020/wordml/sdtdatahash" xmlns:w16se="http://schemas.microsoft.com/office/word/2015/wordml/symex" xmlns:wpg="http://schemas.microsoft.com/office/word/2010/wordprocessingGroup" xmlns:wpi="http://schemas.microsoft.com/office/word/2010/wordprocessingInk" xmlns:wne="http://schemas.microsoft.com/office/word/2006/wordml" xmlns:wps="http://schemas.microsoft.com/office/word/2010/wordprocessingShape" mc:Ignorable="w14 w15 w16se w16cid w16 w16cex w16sdtdh wp14">
   <w:abstractNum w:abstractNumId="0" w15:restartNumberingAfterBreak="0">
     <w:nsid w:val="59863A1B"/>
     <w:multiLevelType w:val="hybridMultilevel"/>
@@ -3004,7 +3148,7 @@
 </file>
 
 <file path=word/styles.xml><?xml version="1.0" encoding="utf-8"?>
-<w:styles xmlns:mc="http://schemas.openxmlformats.org/markup-compatibility/2006" xmlns:r="http://schemas.openxmlformats.org/officeDocument/2006/relationships" xmlns:w="http://schemas.openxmlformats.org/wordprocessingml/2006/main" xmlns:w14="http://schemas.microsoft.com/office/word/2010/wordml" xmlns:w15="http://schemas.microsoft.com/office/word/2012/wordml" xmlns:w16se="http://schemas.microsoft.com/office/word/2015/wordml/symex" mc:Ignorable="w14 w15 w16se">
+<w:styles xmlns:mc="http://schemas.openxmlformats.org/markup-compatibility/2006" xmlns:r="http://schemas.openxmlformats.org/officeDocument/2006/relationships" xmlns:w="http://schemas.openxmlformats.org/wordprocessingml/2006/main" xmlns:w14="http://schemas.microsoft.com/office/word/2010/wordml" xmlns:w15="http://schemas.microsoft.com/office/word/2012/wordml" xmlns:w16cex="http://schemas.microsoft.com/office/word/2018/wordml/cex" xmlns:w16cid="http://schemas.microsoft.com/office/word/2016/wordml/cid" xmlns:w16="http://schemas.microsoft.com/office/word/2018/wordml" xmlns:w16sdtdh="http://schemas.microsoft.com/office/word/2020/wordml/sdtdatahash" xmlns:w16se="http://schemas.microsoft.com/office/word/2015/wordml/symex" mc:Ignorable="w14 w15 w16se w16cid w16 w16cex w16sdtdh">
   <w:docDefaults>
     <w:rPrDefault>
       <w:rPr>
@@ -3020,7 +3164,7 @@
       </w:pPr>
     </w:pPrDefault>
   </w:docDefaults>
-  <w:latentStyles w:defLockedState="0" w:defUIPriority="99" w:defSemiHidden="0" w:defUnhideWhenUsed="0" w:defQFormat="0" w:count="371">
+  <w:latentStyles w:defLockedState="0" w:defUIPriority="99" w:defSemiHidden="0" w:defUnhideWhenUsed="0" w:defQFormat="0" w:count="376">
     <w:lsdException w:name="Normal" w:uiPriority="0" w:qFormat="1"/>
     <w:lsdException w:name="heading 1" w:uiPriority="9" w:qFormat="1"/>
     <w:lsdException w:name="heading 2" w:semiHidden="1" w:uiPriority="9" w:unhideWhenUsed="1" w:qFormat="1"/>
@@ -3392,6 +3536,11 @@
     <w:lsdException w:name="List Table 5 Dark Accent 6" w:uiPriority="50"/>
     <w:lsdException w:name="List Table 6 Colorful Accent 6" w:uiPriority="51"/>
     <w:lsdException w:name="List Table 7 Colorful Accent 6" w:uiPriority="52"/>
+    <w:lsdException w:name="Mention" w:semiHidden="1" w:unhideWhenUsed="1"/>
+    <w:lsdException w:name="Smart Hyperlink" w:semiHidden="1" w:unhideWhenUsed="1"/>
+    <w:lsdException w:name="Hashtag" w:semiHidden="1" w:unhideWhenUsed="1"/>
+    <w:lsdException w:name="Unresolved Mention" w:semiHidden="1" w:unhideWhenUsed="1"/>
+    <w:lsdException w:name="Smart Link" w:semiHidden="1" w:unhideWhenUsed="1"/>
   </w:latentStyles>
   <w:style w:type="paragraph" w:default="1" w:styleId="Normal">
     <w:name w:val="Normal"/>
